--- a/3. Bias, Variance, Underfitting, and Overfitting/Bias, Variance, Underfitting, and Overfitting.docx
+++ b/3. Bias, Variance, Underfitting, and Overfitting/Bias, Variance, Underfitting, and Overfitting.docx
@@ -1649,7 +1649,6 @@
         </w:drawing>
       </w:r>
     </w:p>
-    <w:p/>
     <w:sectPr>
       <w:pgSz w:w="11906" w:h="16838" w:code="9"/>
       <w:pgMar w:top="1440" w:right="1440" w:bottom="1440" w:left="1440" w:header="720" w:footer="720" w:gutter="0"/>
@@ -1903,6 +1902,7 @@
     <w:lsdException w:name="HTML Sample" w:semiHidden="1" w:unhideWhenUsed="1"/>
     <w:lsdException w:name="HTML Typewriter" w:semiHidden="1" w:unhideWhenUsed="1"/>
     <w:lsdException w:name="HTML Variable" w:semiHidden="1" w:unhideWhenUsed="1"/>
+    <w:lsdException w:name="Normal Table" w:semiHidden="1" w:unhideWhenUsed="1"/>
     <w:lsdException w:name="annotation subject" w:semiHidden="1" w:unhideWhenUsed="1"/>
     <w:lsdException w:name="No List" w:semiHidden="1" w:unhideWhenUsed="1"/>
     <w:lsdException w:name="Outline List 1" w:semiHidden="1" w:unhideWhenUsed="1"/>
@@ -1949,8 +1949,10 @@
     <w:lsdException w:name="Table Subtle 2" w:semiHidden="1" w:unhideWhenUsed="1"/>
     <w:lsdException w:name="Table Web 1" w:semiHidden="1" w:unhideWhenUsed="1"/>
     <w:lsdException w:name="Table Web 2" w:semiHidden="1" w:unhideWhenUsed="1"/>
+    <w:lsdException w:name="Table Web 3" w:semiHidden="1" w:unhideWhenUsed="1"/>
     <w:lsdException w:name="Balloon Text" w:semiHidden="1" w:unhideWhenUsed="1"/>
     <w:lsdException w:name="Table Grid" w:uiPriority="39"/>
+    <w:lsdException w:name="Table Theme" w:semiHidden="1" w:unhideWhenUsed="1"/>
     <w:lsdException w:name="Placeholder Text" w:semiHidden="1"/>
     <w:lsdException w:name="No Spacing" w:uiPriority="1" w:qFormat="1"/>
     <w:lsdException w:name="Light Shading" w:uiPriority="60"/>
